--- a/SonarQube/SonarQube.docx
+++ b/SonarQube/SonarQube.docx
@@ -2875,7 +2875,7 @@
         <w:t xml:space="preserve">Score: </w:t>
       </w:r>
       <w:r>
-        <w:t>1</w:t>
+        <w:t>2</w:t>
       </w:r>
     </w:p>
     <w:p>
@@ -4709,703 +4709,697 @@
         <w:rPr>
           <w:lang w:val="en-US"/>
         </w:rPr>
-        <w:t xml:space="preserve">Non-text content Level </w:t>
+        <w:t>Non-text content Level A</w:t>
+      </w:r>
+    </w:p>
+    <w:p>
+      <w:r>
+        <w:t xml:space="preserve">Score: </w:t>
+      </w:r>
+      <w:r>
+        <w:t>4</w:t>
+      </w:r>
+    </w:p>
+    <w:p>
+      <w:r>
+        <w:t xml:space="preserve">Findings: </w:t>
+      </w:r>
+      <w:r>
+        <w:t>F</w:t>
+      </w:r>
+      <w:r>
+        <w:t>ull</w:t>
+      </w:r>
+      <w:r>
+        <w:t>y</w:t>
+      </w:r>
+      <w:r>
+        <w:t xml:space="preserve"> compliant.</w:t>
+      </w:r>
+      <w:r>
+        <w:t xml:space="preserve"> </w:t>
+      </w:r>
+    </w:p>
+    <w:p>
+      <w:r>
+        <w:t>Tool: Used wave and manual inspection</w:t>
+      </w:r>
+    </w:p>
+    <w:p>
+      <w:pPr>
+        <w:pStyle w:val="Heading2"/>
+        <w:rPr>
+          <w:lang w:val="en-US"/>
+        </w:rPr>
+      </w:pPr>
+      <w:r>
+        <w:rPr>
+          <w:lang w:val="en-US"/>
+        </w:rPr>
+        <w:t>1.2.1.   Audio-only and Video-only</w:t>
+      </w:r>
+      <w:r>
+        <w:rPr>
+          <w:lang w:val="en-US"/>
+        </w:rPr>
+        <w:tab/>
+      </w:r>
+      <w:r>
+        <w:rPr>
+          <w:lang w:val="en-US"/>
+        </w:rPr>
+        <w:tab/>
+      </w:r>
+      <w:r>
+        <w:rPr>
+          <w:lang w:val="en-US"/>
+        </w:rPr>
+        <w:t>Level A</w:t>
+      </w:r>
+      <w:r>
+        <w:rPr>
+          <w:lang w:val="en-US"/>
+        </w:rPr>
+        <w:tab/>
+      </w:r>
+    </w:p>
+    <w:p>
+      <w:r>
+        <w:t>Score: 4 (1)</w:t>
+      </w:r>
+    </w:p>
+    <w:p>
+      <w:r>
+        <w:t>Finding: Not present.</w:t>
+      </w:r>
+    </w:p>
+    <w:p>
+      <w:r>
+        <w:t>Tool: Firefox.</w:t>
+      </w:r>
+      <w:r>
+        <w:tab/>
+      </w:r>
+    </w:p>
+    <w:p>
+      <w:pPr>
+        <w:pStyle w:val="Heading2"/>
+        <w:rPr>
+          <w:lang w:val="en-US"/>
+        </w:rPr>
+      </w:pPr>
+      <w:r>
+        <w:rPr>
+          <w:lang w:val="en-US"/>
+        </w:rPr>
+        <w:t>1.2.2. Captions (Pre-recorded audio)</w:t>
+      </w:r>
+      <w:r>
+        <w:rPr>
+          <w:lang w:val="en-US"/>
+        </w:rPr>
+        <w:tab/>
+        <w:t>Level A</w:t>
+      </w:r>
+    </w:p>
+    <w:p>
+      <w:r>
+        <w:t>Score: 4 (1)</w:t>
+      </w:r>
+    </w:p>
+    <w:p>
+      <w:r>
+        <w:lastRenderedPageBreak/>
+        <w:t>Finding: Not present.</w:t>
+      </w:r>
+    </w:p>
+    <w:p>
+      <w:r>
+        <w:t>Tool: Firefox.</w:t>
+      </w:r>
+    </w:p>
+    <w:p>
+      <w:pPr>
+        <w:pStyle w:val="Heading2"/>
+        <w:rPr>
+          <w:lang w:val="en-US"/>
+        </w:rPr>
+      </w:pPr>
+      <w:r>
+        <w:rPr>
+          <w:lang w:val="en-US"/>
+        </w:rPr>
+        <w:t>1.2.3. Audio Description or Media Alternative (Pre-recorded)</w:t>
+      </w:r>
+      <w:r>
+        <w:rPr>
+          <w:lang w:val="en-US"/>
+        </w:rPr>
+        <w:tab/>
+        <w:t>Level A</w:t>
+      </w:r>
+    </w:p>
+    <w:p>
+      <w:r>
+        <w:t>Score: 4 (1)</w:t>
+      </w:r>
+    </w:p>
+    <w:p>
+      <w:r>
+        <w:t>Finding: Not present.</w:t>
+      </w:r>
+    </w:p>
+    <w:p>
+      <w:r>
+        <w:t>Tool: Firefox.</w:t>
+      </w:r>
+    </w:p>
+    <w:p>
+      <w:pPr>
+        <w:pStyle w:val="Heading2"/>
+        <w:rPr>
+          <w:lang w:val="en-US"/>
+        </w:rPr>
+      </w:pPr>
+      <w:r>
+        <w:rPr>
+          <w:lang w:val="en-US"/>
+        </w:rPr>
+        <w:t>1.2.4. Captions (Live)</w:t>
+      </w:r>
+      <w:r>
+        <w:rPr>
+          <w:lang w:val="en-US"/>
+        </w:rPr>
+        <w:tab/>
+        <w:t>Level AA</w:t>
+      </w:r>
+    </w:p>
+    <w:p>
+      <w:r>
+        <w:t>Score: 4 (1)</w:t>
+      </w:r>
+    </w:p>
+    <w:p>
+      <w:r>
+        <w:t>Finding: Not present.</w:t>
+      </w:r>
+    </w:p>
+    <w:p>
+      <w:r>
+        <w:t>Tool: Firefox.</w:t>
+      </w:r>
+    </w:p>
+    <w:p>
+      <w:pPr>
+        <w:pStyle w:val="Heading2"/>
+        <w:rPr>
+          <w:lang w:val="en-US"/>
+        </w:rPr>
+      </w:pPr>
+      <w:r>
+        <w:rPr>
+          <w:lang w:val="en-US"/>
+        </w:rPr>
+        <w:t>1.2.5. Audio Description (Pre-recorded)</w:t>
+      </w:r>
+      <w:r>
+        <w:rPr>
+          <w:lang w:val="en-US"/>
+        </w:rPr>
+        <w:tab/>
+        <w:t>Level AA</w:t>
+      </w:r>
+    </w:p>
+    <w:p>
+      <w:r>
+        <w:t>Score: 4 (1)</w:t>
+      </w:r>
+    </w:p>
+    <w:p>
+      <w:r>
+        <w:t>Finding: Not present.</w:t>
+      </w:r>
+    </w:p>
+    <w:p>
+      <w:r>
+        <w:t>Tool: Firefox.</w:t>
+      </w:r>
+    </w:p>
+    <w:p>
+      <w:pPr>
+        <w:pStyle w:val="Heading2"/>
+        <w:rPr>
+          <w:lang w:val="en-US"/>
+        </w:rPr>
+      </w:pPr>
+      <w:r>
+        <w:rPr>
+          <w:lang w:val="en-US"/>
+        </w:rPr>
+        <w:t>1.3.1. Info and Relationships</w:t>
+      </w:r>
+      <w:r>
+        <w:rPr>
+          <w:lang w:val="en-US"/>
+        </w:rPr>
+        <w:tab/>
+        <w:t>Level A</w:t>
+      </w:r>
+    </w:p>
+    <w:p>
+      <w:r>
+        <w:t>Score: 3</w:t>
+      </w:r>
+    </w:p>
+    <w:p>
+      <w:r>
+        <w:t xml:space="preserve">Finding: </w:t>
+      </w:r>
+      <w:r>
+        <w:t xml:space="preserve">1 X Missing </w:t>
+      </w:r>
+      <w:proofErr w:type="spellStart"/>
+      <w:r>
+        <w:t>fieldset</w:t>
+      </w:r>
+      <w:proofErr w:type="spellEnd"/>
+    </w:p>
+    <w:p>
+      <w:r>
+        <w:t>Tool: Firefox Web developer toolbar and Wave.</w:t>
+      </w:r>
+    </w:p>
+    <w:p>
+      <w:pPr>
+        <w:pStyle w:val="Heading2"/>
+        <w:rPr>
+          <w:lang w:val="en-US"/>
+        </w:rPr>
+      </w:pPr>
+      <w:r>
+        <w:rPr>
+          <w:lang w:val="en-US"/>
+        </w:rPr>
+        <w:t>1.3.2. Meaningful Sequence</w:t>
+      </w:r>
+      <w:r>
+        <w:rPr>
+          <w:lang w:val="en-US"/>
+        </w:rPr>
+        <w:tab/>
+        <w:t>Level A</w:t>
+      </w:r>
+    </w:p>
+    <w:p>
+      <w:r>
+        <w:t>Score: 4</w:t>
+      </w:r>
+    </w:p>
+    <w:p>
+      <w:r>
+        <w:t>Finding: Fully compliant.</w:t>
+      </w:r>
+    </w:p>
+    <w:p>
+      <w:r>
+        <w:t>Tool: Checked manually.</w:t>
+      </w:r>
+    </w:p>
+    <w:p>
+      <w:pPr>
+        <w:pStyle w:val="Heading2"/>
+        <w:rPr>
+          <w:lang w:val="en-US"/>
+        </w:rPr>
+      </w:pPr>
+      <w:r>
+        <w:rPr>
+          <w:lang w:val="en-US"/>
+        </w:rPr>
+        <w:t>1.3.3. Sensory Characteristics</w:t>
+      </w:r>
+      <w:r>
+        <w:rPr>
+          <w:lang w:val="en-US"/>
+        </w:rPr>
+        <w:tab/>
+        <w:t>Level A</w:t>
+      </w:r>
+    </w:p>
+    <w:p>
+      <w:r>
+        <w:t>Score: 4</w:t>
+      </w:r>
+    </w:p>
+    <w:p>
+      <w:r>
+        <w:t>Finding: Fully compliant.</w:t>
+      </w:r>
+    </w:p>
+    <w:p>
+      <w:r>
+        <w:t>Tool: Checked manually.</w:t>
+      </w:r>
+    </w:p>
+    <w:p>
+      <w:pPr>
+        <w:pStyle w:val="Heading2"/>
+        <w:rPr>
+          <w:lang w:val="en-US"/>
+        </w:rPr>
+      </w:pPr>
+      <w:r>
+        <w:rPr>
+          <w:lang w:val="en-US"/>
+        </w:rPr>
+        <w:t>1.3.4 Orientation</w:t>
+      </w:r>
+      <w:r>
+        <w:rPr>
+          <w:lang w:val="en-US"/>
+        </w:rPr>
+        <w:tab/>
+        <w:t>Level AA</w:t>
+      </w:r>
+    </w:p>
+    <w:p>
+      <w:r>
+        <w:t>Score: 4</w:t>
+      </w:r>
+    </w:p>
+    <w:p>
+      <w:r>
+        <w:t>Finding: fully complaint.</w:t>
+      </w:r>
+    </w:p>
+    <w:p>
+      <w:r>
+        <w:t>Tool: Used responsive design mode in manual inspection Firefox for testing orientation.</w:t>
+      </w:r>
+    </w:p>
+    <w:p>
+      <w:pPr>
+        <w:pStyle w:val="Heading2"/>
+        <w:rPr>
+          <w:lang w:val="en-US"/>
+        </w:rPr>
+      </w:pPr>
+      <w:r>
+        <w:rPr>
+          <w:lang w:val="en-US"/>
+        </w:rPr>
+        <w:t>1.3.5 Identify Input Purpose</w:t>
+      </w:r>
+      <w:r>
+        <w:rPr>
+          <w:lang w:val="en-US"/>
+        </w:rPr>
+        <w:tab/>
+        <w:t>Level AA</w:t>
+      </w:r>
+    </w:p>
+    <w:p>
+      <w:r>
+        <w:t>Score: 4</w:t>
+      </w:r>
+    </w:p>
+    <w:p>
+      <w:r>
+        <w:lastRenderedPageBreak/>
+        <w:t>Finding: Fully compliant.</w:t>
+      </w:r>
+    </w:p>
+    <w:p>
+      <w:r>
+        <w:t>Tool: Checked manually.</w:t>
+      </w:r>
+    </w:p>
+    <w:p>
+      <w:pPr>
+        <w:pStyle w:val="Heading2"/>
+        <w:rPr>
+          <w:lang w:val="en-US"/>
+        </w:rPr>
+      </w:pPr>
+      <w:r>
+        <w:rPr>
+          <w:lang w:val="en-US"/>
+        </w:rPr>
+        <w:t>1.4.1 Use of Color</w:t>
+      </w:r>
+      <w:r>
+        <w:rPr>
+          <w:lang w:val="en-US"/>
+        </w:rPr>
+        <w:tab/>
+        <w:t>Level A</w:t>
+      </w:r>
+    </w:p>
+    <w:p>
+      <w:r>
+        <w:t>Score: 4</w:t>
+      </w:r>
+    </w:p>
+    <w:p>
+      <w:r>
+        <w:t>Finding: Fully compliant. Checked whole pages and forms.</w:t>
+      </w:r>
+    </w:p>
+    <w:p>
+      <w:r>
+        <w:t>Tool: Checked manually.</w:t>
+      </w:r>
+    </w:p>
+    <w:p>
+      <w:pPr>
+        <w:pStyle w:val="Heading2"/>
+        <w:rPr>
+          <w:lang w:val="en-US"/>
+        </w:rPr>
+      </w:pPr>
+      <w:r>
+        <w:rPr>
+          <w:lang w:val="en-US"/>
+        </w:rPr>
+        <w:t>1.4.2 Audio Control</w:t>
+      </w:r>
+      <w:r>
+        <w:rPr>
+          <w:lang w:val="en-US"/>
+        </w:rPr>
+        <w:tab/>
+        <w:t>Level A</w:t>
+      </w:r>
+    </w:p>
+    <w:p>
+      <w:r>
+        <w:t>Score: 4 (1)</w:t>
+      </w:r>
+    </w:p>
+    <w:p>
+      <w:r>
+        <w:t>Finding: Not present.</w:t>
+      </w:r>
+    </w:p>
+    <w:p>
+      <w:r>
+        <w:t>Tool: Firefox.</w:t>
+      </w:r>
+    </w:p>
+    <w:p>
+      <w:pPr>
+        <w:pStyle w:val="Heading2"/>
+        <w:rPr>
+          <w:lang w:val="en-US"/>
+        </w:rPr>
+      </w:pPr>
+      <w:r>
+        <w:rPr>
+          <w:lang w:val="en-US"/>
+        </w:rPr>
+        <w:t>1.4.3 Contrast (Minimum)</w:t>
+      </w:r>
+      <w:r>
+        <w:rPr>
+          <w:lang w:val="en-US"/>
+        </w:rPr>
+        <w:tab/>
+        <w:t>Level AA</w:t>
+      </w:r>
+    </w:p>
+    <w:p>
+      <w:r>
+        <w:t xml:space="preserve">Score: </w:t>
+      </w:r>
+      <w:r>
+        <w:t>2</w:t>
+      </w:r>
+    </w:p>
+    <w:p>
+      <w:r>
+        <w:t xml:space="preserve">Finding: </w:t>
+      </w:r>
+      <w:r>
+        <w:t>26</w:t>
+      </w:r>
+      <w:r>
+        <w:t xml:space="preserve"> contrast error.</w:t>
+      </w:r>
+    </w:p>
+    <w:p>
+      <w:r>
+        <w:t xml:space="preserve">Tool: </w:t>
+      </w:r>
+      <w:r>
+        <w:t>Used wave and axe.</w:t>
+      </w:r>
+    </w:p>
+    <w:p>
+      <w:pPr>
+        <w:pStyle w:val="Heading2"/>
+        <w:rPr>
+          <w:lang w:val="en-US"/>
+        </w:rPr>
+      </w:pPr>
+      <w:r>
+        <w:rPr>
+          <w:lang w:val="en-US"/>
+        </w:rPr>
+        <w:t>1.4.4 Resize text</w:t>
+      </w:r>
+      <w:r>
+        <w:rPr>
+          <w:lang w:val="en-US"/>
+        </w:rPr>
+        <w:tab/>
+        <w:t>Level AA</w:t>
+      </w:r>
+    </w:p>
+    <w:p>
+      <w:r>
+        <w:t>Score: 4</w:t>
+      </w:r>
+    </w:p>
+    <w:p>
+      <w:r>
+        <w:t>Finding: Fully complaint.</w:t>
+      </w:r>
+    </w:p>
+    <w:p>
+      <w:r>
+        <w:t>Tool: Firefox Zooming tool.</w:t>
+      </w:r>
+    </w:p>
+    <w:p>
+      <w:pPr>
+        <w:pStyle w:val="Heading2"/>
+        <w:rPr>
+          <w:lang w:val="en-US"/>
+        </w:rPr>
+      </w:pPr>
+      <w:r>
+        <w:rPr>
+          <w:lang w:val="en-US"/>
+        </w:rPr>
+        <w:t>1.4.5 Images of Text</w:t>
+      </w:r>
+      <w:r>
+        <w:rPr>
+          <w:lang w:val="en-US"/>
+        </w:rPr>
+        <w:t xml:space="preserve"> </w:t>
+      </w:r>
+      <w:r>
+        <w:rPr>
+          <w:lang w:val="en-US"/>
+        </w:rPr>
+        <w:tab/>
+        <w:t>Level AA</w:t>
+      </w:r>
+    </w:p>
+    <w:p>
+      <w:r>
+        <w:t>Score: 4 (1)</w:t>
+      </w:r>
+    </w:p>
+    <w:p>
+      <w:r>
+        <w:t>Finding: Fully complaint. No image of text available.</w:t>
+      </w:r>
+    </w:p>
+    <w:p>
+      <w:r>
+        <w:t>Tool: Checked manually.</w:t>
+      </w:r>
+    </w:p>
+    <w:p>
+      <w:pPr>
+        <w:pStyle w:val="Heading2"/>
+        <w:rPr>
+          <w:lang w:val="en-US"/>
+        </w:rPr>
+      </w:pPr>
+      <w:r>
+        <w:rPr>
+          <w:lang w:val="en-US"/>
+        </w:rPr>
+        <w:t>1.4.10 Reflow</w:t>
+      </w:r>
+      <w:r>
+        <w:rPr>
+          <w:lang w:val="en-US"/>
+        </w:rPr>
+        <w:tab/>
+        <w:t>Level AA</w:t>
+      </w:r>
+    </w:p>
+    <w:p>
+      <w:r>
+        <w:t xml:space="preserve">Score: </w:t>
+      </w:r>
+      <w:r>
+        <w:t>2</w:t>
+      </w:r>
+    </w:p>
+    <w:p>
+      <w:r>
+        <w:t>Finding: No loss of information or functionality and with</w:t>
+      </w:r>
+      <w:r>
+        <w:t xml:space="preserve"> scrolling in</w:t>
+      </w:r>
+      <w:r>
+        <w:t xml:space="preserve"> both directions (horizontal, vertical). Fully compliant.</w:t>
+      </w:r>
+    </w:p>
+    <w:p>
+      <w:r>
+        <w:t>Tool: Used Firefox and zoomed page for testing.</w:t>
+      </w:r>
+    </w:p>
+    <w:p>
+      <w:pPr>
+        <w:pStyle w:val="Heading2"/>
+        <w:rPr>
+          <w:lang w:val="en-US"/>
+        </w:rPr>
+      </w:pPr>
+      <w:r>
+        <w:rPr>
+          <w:lang w:val="en-US"/>
+        </w:rPr>
+        <w:t>1.4.11 Non-Text Contrast</w:t>
+      </w:r>
+      <w:r>
+        <w:rPr>
+          <w:lang w:val="en-US"/>
+        </w:rPr>
+        <w:tab/>
+        <w:t>Level AA</w:t>
       </w:r>
       <w:bookmarkStart w:id="0" w:name="_GoBack"/>
       <w:bookmarkEnd w:id="0"/>
-      <w:r>
-        <w:rPr>
-          <w:lang w:val="en-US"/>
-        </w:rPr>
-        <w:t>A</w:t>
-      </w:r>
-    </w:p>
-    <w:p>
-      <w:r>
-        <w:t xml:space="preserve">Score: </w:t>
-      </w:r>
-      <w:r>
-        <w:t>4</w:t>
-      </w:r>
-    </w:p>
-    <w:p>
-      <w:r>
-        <w:t xml:space="preserve">Findings: </w:t>
-      </w:r>
-      <w:r>
-        <w:t>F</w:t>
-      </w:r>
-      <w:r>
-        <w:t>ull</w:t>
-      </w:r>
-      <w:r>
-        <w:t>y</w:t>
-      </w:r>
-      <w:r>
-        <w:t xml:space="preserve"> compliant.</w:t>
-      </w:r>
-      <w:r>
-        <w:t xml:space="preserve"> </w:t>
-      </w:r>
-    </w:p>
-    <w:p>
-      <w:r>
-        <w:t>Tool: Used wave and manual inspection</w:t>
-      </w:r>
-    </w:p>
-    <w:p>
-      <w:pPr>
-        <w:pStyle w:val="Heading2"/>
-        <w:rPr>
-          <w:lang w:val="en-US"/>
-        </w:rPr>
-      </w:pPr>
-      <w:r>
-        <w:rPr>
-          <w:lang w:val="en-US"/>
-        </w:rPr>
-        <w:t>1.2.1.   Audio-only and Video-only</w:t>
-      </w:r>
-      <w:r>
-        <w:rPr>
-          <w:lang w:val="en-US"/>
-        </w:rPr>
-        <w:tab/>
-      </w:r>
-      <w:r>
-        <w:rPr>
-          <w:lang w:val="en-US"/>
-        </w:rPr>
-        <w:tab/>
-      </w:r>
-      <w:r>
-        <w:rPr>
-          <w:lang w:val="en-US"/>
-        </w:rPr>
-        <w:t>Level A</w:t>
-      </w:r>
-      <w:r>
-        <w:rPr>
-          <w:lang w:val="en-US"/>
-        </w:rPr>
-        <w:tab/>
-      </w:r>
-    </w:p>
-    <w:p>
-      <w:r>
-        <w:t>Score: 4 (1)</w:t>
-      </w:r>
-    </w:p>
-    <w:p>
-      <w:r>
-        <w:t>Finding: Not present.</w:t>
-      </w:r>
-    </w:p>
-    <w:p>
-      <w:r>
-        <w:t>Tool: Firefox.</w:t>
-      </w:r>
-      <w:r>
-        <w:tab/>
-      </w:r>
-    </w:p>
-    <w:p>
-      <w:pPr>
-        <w:pStyle w:val="Heading2"/>
-        <w:rPr>
-          <w:lang w:val="en-US"/>
-        </w:rPr>
-      </w:pPr>
-      <w:r>
-        <w:rPr>
-          <w:lang w:val="en-US"/>
-        </w:rPr>
-        <w:t>1.2.2. Captions (Pre-recorded audio)</w:t>
-      </w:r>
-      <w:r>
-        <w:rPr>
-          <w:lang w:val="en-US"/>
-        </w:rPr>
-        <w:tab/>
-        <w:t>Level A</w:t>
-      </w:r>
-    </w:p>
-    <w:p>
-      <w:r>
-        <w:t>Score: 4 (1)</w:t>
-      </w:r>
-    </w:p>
-    <w:p>
-      <w:r>
-        <w:lastRenderedPageBreak/>
-        <w:t>Finding: Not present.</w:t>
-      </w:r>
-    </w:p>
-    <w:p>
-      <w:r>
-        <w:t>Tool: Firefox.</w:t>
-      </w:r>
-    </w:p>
-    <w:p>
-      <w:pPr>
-        <w:pStyle w:val="Heading2"/>
-        <w:rPr>
-          <w:lang w:val="en-US"/>
-        </w:rPr>
-      </w:pPr>
-      <w:r>
-        <w:rPr>
-          <w:lang w:val="en-US"/>
-        </w:rPr>
-        <w:t>1.2.3. Audio Description or Media Alternative (Pre-recorded)</w:t>
-      </w:r>
-      <w:r>
-        <w:rPr>
-          <w:lang w:val="en-US"/>
-        </w:rPr>
-        <w:tab/>
-        <w:t>Level A</w:t>
-      </w:r>
-    </w:p>
-    <w:p>
-      <w:r>
-        <w:t>Score: 4 (1)</w:t>
-      </w:r>
-    </w:p>
-    <w:p>
-      <w:r>
-        <w:t>Finding: Not present.</w:t>
-      </w:r>
-    </w:p>
-    <w:p>
-      <w:r>
-        <w:t>Tool: Firefox.</w:t>
-      </w:r>
-    </w:p>
-    <w:p>
-      <w:pPr>
-        <w:pStyle w:val="Heading2"/>
-        <w:rPr>
-          <w:lang w:val="en-US"/>
-        </w:rPr>
-      </w:pPr>
-      <w:r>
-        <w:rPr>
-          <w:lang w:val="en-US"/>
-        </w:rPr>
-        <w:t>1.2.4. Captions (Live)</w:t>
-      </w:r>
-      <w:r>
-        <w:rPr>
-          <w:lang w:val="en-US"/>
-        </w:rPr>
-        <w:tab/>
-        <w:t>Level AA</w:t>
-      </w:r>
-    </w:p>
-    <w:p>
-      <w:r>
-        <w:t>Score: 4 (1)</w:t>
-      </w:r>
-    </w:p>
-    <w:p>
-      <w:r>
-        <w:t>Finding: Not present.</w:t>
-      </w:r>
-    </w:p>
-    <w:p>
-      <w:r>
-        <w:t>Tool: Firefox.</w:t>
-      </w:r>
-    </w:p>
-    <w:p>
-      <w:pPr>
-        <w:pStyle w:val="Heading2"/>
-        <w:rPr>
-          <w:lang w:val="en-US"/>
-        </w:rPr>
-      </w:pPr>
-      <w:r>
-        <w:rPr>
-          <w:lang w:val="en-US"/>
-        </w:rPr>
-        <w:t>1.2.5. Audio Description (Pre-recorded)</w:t>
-      </w:r>
-      <w:r>
-        <w:rPr>
-          <w:lang w:val="en-US"/>
-        </w:rPr>
-        <w:tab/>
-        <w:t>Level AA</w:t>
-      </w:r>
-    </w:p>
-    <w:p>
-      <w:r>
-        <w:t>Score: 4 (1)</w:t>
-      </w:r>
-    </w:p>
-    <w:p>
-      <w:r>
-        <w:t>Finding: Not present.</w:t>
-      </w:r>
-    </w:p>
-    <w:p>
-      <w:r>
-        <w:t>Tool: Firefox.</w:t>
-      </w:r>
-    </w:p>
-    <w:p>
-      <w:pPr>
-        <w:pStyle w:val="Heading2"/>
-        <w:rPr>
-          <w:lang w:val="en-US"/>
-        </w:rPr>
-      </w:pPr>
-      <w:r>
-        <w:rPr>
-          <w:lang w:val="en-US"/>
-        </w:rPr>
-        <w:t>1.3.1. Info and Relationships</w:t>
-      </w:r>
-      <w:r>
-        <w:rPr>
-          <w:lang w:val="en-US"/>
-        </w:rPr>
-        <w:tab/>
-        <w:t>Level A</w:t>
-      </w:r>
-    </w:p>
-    <w:p>
-      <w:r>
-        <w:t>Score: 3</w:t>
-      </w:r>
-    </w:p>
-    <w:p>
-      <w:r>
-        <w:t xml:space="preserve">Finding: </w:t>
-      </w:r>
-      <w:r>
-        <w:t xml:space="preserve">1 X Missing </w:t>
-      </w:r>
-      <w:proofErr w:type="spellStart"/>
-      <w:r>
-        <w:t>fieldset</w:t>
-      </w:r>
-      <w:proofErr w:type="spellEnd"/>
-    </w:p>
-    <w:p>
-      <w:r>
-        <w:t>Tool: Firefox Web developer toolbar and Wave.</w:t>
-      </w:r>
-    </w:p>
-    <w:p>
-      <w:pPr>
-        <w:pStyle w:val="Heading2"/>
-        <w:rPr>
-          <w:lang w:val="en-US"/>
-        </w:rPr>
-      </w:pPr>
-      <w:r>
-        <w:rPr>
-          <w:lang w:val="en-US"/>
-        </w:rPr>
-        <w:t>1.3.2. Meaningful Sequence</w:t>
-      </w:r>
-      <w:r>
-        <w:rPr>
-          <w:lang w:val="en-US"/>
-        </w:rPr>
-        <w:tab/>
-        <w:t>Level A</w:t>
-      </w:r>
-    </w:p>
-    <w:p>
-      <w:r>
-        <w:t>Score: 4</w:t>
-      </w:r>
-    </w:p>
-    <w:p>
-      <w:r>
-        <w:t>Finding: Fully compliant.</w:t>
-      </w:r>
-    </w:p>
-    <w:p>
-      <w:r>
-        <w:t>Tool: Checked manually.</w:t>
-      </w:r>
-    </w:p>
-    <w:p>
-      <w:pPr>
-        <w:pStyle w:val="Heading2"/>
-        <w:rPr>
-          <w:lang w:val="en-US"/>
-        </w:rPr>
-      </w:pPr>
-      <w:r>
-        <w:rPr>
-          <w:lang w:val="en-US"/>
-        </w:rPr>
-        <w:t>1.3.3. Sensory Characteristics</w:t>
-      </w:r>
-      <w:r>
-        <w:rPr>
-          <w:lang w:val="en-US"/>
-        </w:rPr>
-        <w:tab/>
-        <w:t>Level A</w:t>
-      </w:r>
-    </w:p>
-    <w:p>
-      <w:r>
-        <w:t>Score: 4</w:t>
-      </w:r>
-    </w:p>
-    <w:p>
-      <w:r>
-        <w:t>Finding: Fully compliant.</w:t>
-      </w:r>
-    </w:p>
-    <w:p>
-      <w:r>
-        <w:t>Tool: Checked manually.</w:t>
-      </w:r>
-    </w:p>
-    <w:p>
-      <w:pPr>
-        <w:pStyle w:val="Heading2"/>
-        <w:rPr>
-          <w:lang w:val="en-US"/>
-        </w:rPr>
-      </w:pPr>
-      <w:r>
-        <w:rPr>
-          <w:lang w:val="en-US"/>
-        </w:rPr>
-        <w:t>1.3.4 Orientation</w:t>
-      </w:r>
-      <w:r>
-        <w:rPr>
-          <w:lang w:val="en-US"/>
-        </w:rPr>
-        <w:tab/>
-        <w:t>Level AA</w:t>
-      </w:r>
-    </w:p>
-    <w:p>
-      <w:r>
-        <w:t>Score: 4</w:t>
-      </w:r>
-    </w:p>
-    <w:p>
-      <w:r>
-        <w:t>Finding: fully complaint.</w:t>
-      </w:r>
-    </w:p>
-    <w:p>
-      <w:r>
-        <w:t>Tool: Used responsive design mode in manual inspection Firefox for testing orientation.</w:t>
-      </w:r>
-    </w:p>
-    <w:p>
-      <w:pPr>
-        <w:pStyle w:val="Heading2"/>
-        <w:rPr>
-          <w:lang w:val="en-US"/>
-        </w:rPr>
-      </w:pPr>
-      <w:r>
-        <w:rPr>
-          <w:lang w:val="en-US"/>
-        </w:rPr>
-        <w:t>1.3.5 Identify Input Purpose</w:t>
-      </w:r>
-      <w:r>
-        <w:rPr>
-          <w:lang w:val="en-US"/>
-        </w:rPr>
-        <w:tab/>
-        <w:t>Level AA</w:t>
-      </w:r>
-    </w:p>
-    <w:p>
-      <w:r>
-        <w:t>Score: 4</w:t>
-      </w:r>
-    </w:p>
-    <w:p>
-      <w:r>
-        <w:lastRenderedPageBreak/>
-        <w:t>Finding: Fully compliant.</w:t>
-      </w:r>
-    </w:p>
-    <w:p>
-      <w:r>
-        <w:t>Tool: Checked manually.</w:t>
-      </w:r>
-    </w:p>
-    <w:p>
-      <w:pPr>
-        <w:pStyle w:val="Heading2"/>
-        <w:rPr>
-          <w:lang w:val="en-US"/>
-        </w:rPr>
-      </w:pPr>
-      <w:r>
-        <w:rPr>
-          <w:lang w:val="en-US"/>
-        </w:rPr>
-        <w:t>1.4.1 Use of Color</w:t>
-      </w:r>
-      <w:r>
-        <w:rPr>
-          <w:lang w:val="en-US"/>
-        </w:rPr>
-        <w:tab/>
-        <w:t>Level A</w:t>
-      </w:r>
-    </w:p>
-    <w:p>
-      <w:r>
-        <w:t>Score: 4</w:t>
-      </w:r>
-    </w:p>
-    <w:p>
-      <w:r>
-        <w:t>Finding: Fully compliant. Checked whole pages and forms.</w:t>
-      </w:r>
-    </w:p>
-    <w:p>
-      <w:r>
-        <w:t>Tool: Checked manually.</w:t>
-      </w:r>
-    </w:p>
-    <w:p>
-      <w:pPr>
-        <w:pStyle w:val="Heading2"/>
-        <w:rPr>
-          <w:lang w:val="en-US"/>
-        </w:rPr>
-      </w:pPr>
-      <w:r>
-        <w:rPr>
-          <w:lang w:val="en-US"/>
-        </w:rPr>
-        <w:t>1.4.2 Audio Control</w:t>
-      </w:r>
-      <w:r>
-        <w:rPr>
-          <w:lang w:val="en-US"/>
-        </w:rPr>
-        <w:tab/>
-        <w:t>Level A</w:t>
-      </w:r>
-    </w:p>
-    <w:p>
-      <w:r>
-        <w:t>Score: 4 (1)</w:t>
-      </w:r>
-    </w:p>
-    <w:p>
-      <w:r>
-        <w:t>Finding: Not present.</w:t>
-      </w:r>
-    </w:p>
-    <w:p>
-      <w:r>
-        <w:t>Tool: Firefox.</w:t>
-      </w:r>
-    </w:p>
-    <w:p>
-      <w:pPr>
-        <w:pStyle w:val="Heading2"/>
-        <w:rPr>
-          <w:lang w:val="en-US"/>
-        </w:rPr>
-      </w:pPr>
-      <w:r>
-        <w:rPr>
-          <w:lang w:val="en-US"/>
-        </w:rPr>
-        <w:t>1.4.3 Contrast (Minimum)</w:t>
-      </w:r>
-      <w:r>
-        <w:rPr>
-          <w:lang w:val="en-US"/>
-        </w:rPr>
-        <w:tab/>
-        <w:t>Level AA</w:t>
-      </w:r>
-    </w:p>
-    <w:p>
-      <w:r>
-        <w:t xml:space="preserve">Score: </w:t>
-      </w:r>
-      <w:r>
-        <w:t>1</w:t>
-      </w:r>
-    </w:p>
-    <w:p>
-      <w:r>
-        <w:t xml:space="preserve">Finding: </w:t>
-      </w:r>
-      <w:r>
-        <w:t>26</w:t>
-      </w:r>
-      <w:r>
-        <w:t xml:space="preserve"> contrast error.</w:t>
-      </w:r>
-    </w:p>
-    <w:p>
-      <w:r>
-        <w:t xml:space="preserve">Tool: </w:t>
-      </w:r>
-      <w:r>
-        <w:t>Used wave and axe.</w:t>
-      </w:r>
-    </w:p>
-    <w:p>
-      <w:pPr>
-        <w:pStyle w:val="Heading2"/>
-        <w:rPr>
-          <w:lang w:val="en-US"/>
-        </w:rPr>
-      </w:pPr>
-      <w:r>
-        <w:rPr>
-          <w:lang w:val="en-US"/>
-        </w:rPr>
-        <w:t>1.4.4 Resize text</w:t>
-      </w:r>
-      <w:r>
-        <w:rPr>
-          <w:lang w:val="en-US"/>
-        </w:rPr>
-        <w:tab/>
-        <w:t>Level AA</w:t>
-      </w:r>
-    </w:p>
-    <w:p>
-      <w:r>
-        <w:t>Score: 4</w:t>
-      </w:r>
-    </w:p>
-    <w:p>
-      <w:r>
-        <w:t>Finding: Fully complaint.</w:t>
-      </w:r>
-    </w:p>
-    <w:p>
-      <w:r>
-        <w:t>Tool: Firefox Zooming tool.</w:t>
-      </w:r>
-    </w:p>
-    <w:p>
-      <w:pPr>
-        <w:pStyle w:val="Heading2"/>
-        <w:rPr>
-          <w:lang w:val="en-US"/>
-        </w:rPr>
-      </w:pPr>
-      <w:r>
-        <w:rPr>
-          <w:lang w:val="en-US"/>
-        </w:rPr>
-        <w:t>1.4.5 Images of Text</w:t>
-      </w:r>
-      <w:r>
-        <w:rPr>
-          <w:lang w:val="en-US"/>
-        </w:rPr>
-        <w:t xml:space="preserve"> </w:t>
-      </w:r>
-      <w:r>
-        <w:rPr>
-          <w:lang w:val="en-US"/>
-        </w:rPr>
-        <w:tab/>
-        <w:t>Level AA</w:t>
-      </w:r>
-    </w:p>
-    <w:p>
-      <w:r>
-        <w:t>Score: 4 (1)</w:t>
-      </w:r>
-    </w:p>
-    <w:p>
-      <w:r>
-        <w:t>Finding: Fully complaint. No image of text available.</w:t>
-      </w:r>
-    </w:p>
-    <w:p>
-      <w:r>
-        <w:t>Tool: Checked manually.</w:t>
-      </w:r>
-    </w:p>
-    <w:p>
-      <w:pPr>
-        <w:pStyle w:val="Heading2"/>
-        <w:rPr>
-          <w:lang w:val="en-US"/>
-        </w:rPr>
-      </w:pPr>
-      <w:r>
-        <w:rPr>
-          <w:lang w:val="en-US"/>
-        </w:rPr>
-        <w:t>1.4.10 Reflow</w:t>
-      </w:r>
-      <w:r>
-        <w:rPr>
-          <w:lang w:val="en-US"/>
-        </w:rPr>
-        <w:tab/>
-        <w:t>Level AA</w:t>
-      </w:r>
-    </w:p>
-    <w:p>
-      <w:r>
-        <w:t xml:space="preserve">Score: </w:t>
-      </w:r>
-      <w:r>
-        <w:t>2</w:t>
-      </w:r>
-    </w:p>
-    <w:p>
-      <w:r>
-        <w:t>Finding: No loss of information or functionality and with</w:t>
-      </w:r>
-      <w:r>
-        <w:t xml:space="preserve"> scrolling in</w:t>
-      </w:r>
-      <w:r>
-        <w:t xml:space="preserve"> both directions (horizontal, vertical). Fully compliant.</w:t>
-      </w:r>
-    </w:p>
-    <w:p>
-      <w:r>
-        <w:t>Tool: Used Firefox and zoomed page for testing.</w:t>
-      </w:r>
-    </w:p>
-    <w:p>
-      <w:pPr>
-        <w:pStyle w:val="Heading2"/>
-        <w:rPr>
-          <w:lang w:val="en-US"/>
-        </w:rPr>
-      </w:pPr>
-      <w:r>
-        <w:rPr>
-          <w:lang w:val="en-US"/>
-        </w:rPr>
-        <w:t>1.4.11 Non-Text Contrast</w:t>
-      </w:r>
-      <w:r>
-        <w:rPr>
-          <w:lang w:val="en-US"/>
-        </w:rPr>
-        <w:tab/>
-        <w:t>Level AA</w:t>
-      </w:r>
     </w:p>
     <w:p>
       <w:r>
